--- a/deliverable3.docx
+++ b/deliverable3.docx
@@ -103,39 +103,40 @@
     </w:p>
     <w:p>
       <w:pPr>
-        <w:pStyle w:val="Normal"/>
-        <w:rPr/>
-      </w:pPr>
-      <w:r>
-        <w:rPr/>
-      </w:r>
-    </w:p>
-    <w:p>
-      <w:pPr>
         <w:pStyle w:val="Title"/>
         <w:rPr/>
       </w:pPr>
       <w:r>
         <w:rPr/>
-        <w:t>Christian Flickinger and Bin Dong</w:t>
-      </w:r>
-    </w:p>
-    <w:p>
-      <w:pPr>
-        <w:pStyle w:val="TextBody"/>
-        <w:rPr/>
-      </w:pPr>
-      <w:r>
-        <w:rPr/>
       </w:r>
     </w:p>
     <w:p>
       <w:pPr>
         <w:pStyle w:val="Title"/>
-        <w:rPr>
-          <w:sz w:val="44"/>
-          <w:szCs w:val="44"/>
-        </w:rPr>
+        <w:rPr/>
+      </w:pPr>
+      <w:r>
+        <w:rPr/>
+        <w:t xml:space="preserve">Bin Dong </w:t>
+      </w:r>
+      <w:r>
+        <w:rPr/>
+        <w:t>and Christian Flickinger</w:t>
+      </w:r>
+    </w:p>
+    <w:p>
+      <w:pPr>
+        <w:pStyle w:val="TextBody"/>
+        <w:rPr/>
+      </w:pPr>
+      <w:r>
+        <w:rPr/>
+      </w:r>
+    </w:p>
+    <w:p>
+      <w:pPr>
+        <w:pStyle w:val="Title"/>
+        <w:rPr/>
       </w:pPr>
       <w:hyperlink r:id="rId2">
         <w:r>
@@ -360,6 +361,676 @@
         <w:pStyle w:val="Heading1"/>
         <w:numPr>
           <w:ilvl w:val="0"/>
+          <w:numId w:val="2"/>
+        </w:numPr>
+        <w:ind w:left="0" w:hanging="0"/>
+        <w:rPr/>
+      </w:pPr>
+      <w:r>
+        <w:rPr/>
+        <w:t>DEFECTS</w:t>
+      </w:r>
+    </w:p>
+    <w:p>
+      <w:pPr>
+        <w:pStyle w:val="Normal"/>
+        <w:rPr/>
+      </w:pPr>
+      <w:r>
+        <w:rPr/>
+      </w:r>
+    </w:p>
+    <w:p>
+      <w:pPr>
+        <w:pStyle w:val="TextBody"/>
+        <w:rPr/>
+      </w:pPr>
+      <w:r>
+        <w:rPr/>
+        <w:t>Summary: Fibonacci of 100 incorrect</w:t>
+      </w:r>
+    </w:p>
+    <w:p>
+      <w:pPr>
+        <w:pStyle w:val="TextBody"/>
+        <w:rPr/>
+      </w:pPr>
+      <w:r>
+        <w:rPr/>
+        <w:t>Description: When entering 100 as the value for Fibonacci, the result isn’t correct</w:t>
+      </w:r>
+    </w:p>
+    <w:p>
+      <w:pPr>
+        <w:pStyle w:val="TextBody"/>
+        <w:rPr/>
+      </w:pPr>
+      <w:r>
+        <w:rPr/>
+        <w:t xml:space="preserve">Reproduction Steps: Go to </w:t>
+      </w:r>
+      <w:hyperlink r:id="rId3">
+        <w:r>
+          <w:rPr>
+            <w:rStyle w:val="InternetLink"/>
+          </w:rPr>
+          <w:t>https://cs1632ex.herokuapp.com/fib</w:t>
+        </w:r>
+      </w:hyperlink>
+      <w:r>
+        <w:rPr/>
+        <w:t>. Enter 100 into the text box and hit Submit. Observe the result.</w:t>
+      </w:r>
+    </w:p>
+    <w:p>
+      <w:pPr>
+        <w:pStyle w:val="TextBody"/>
+        <w:rPr/>
+      </w:pPr>
+      <w:r>
+        <w:rPr/>
+        <w:t>Expected Behavior: Result is "Fibonacci of 100 is 354224848179261915075!"</w:t>
+      </w:r>
+    </w:p>
+    <w:p>
+      <w:pPr>
+        <w:pStyle w:val="TextBody"/>
+        <w:rPr/>
+      </w:pPr>
+      <w:r>
+        <w:rPr/>
+        <w:t>Observed Behavior: Result is “Fibonacci of 100 is 1!”</w:t>
+      </w:r>
+    </w:p>
+    <w:p>
+      <w:pPr>
+        <w:pStyle w:val="TextBody"/>
+        <w:rPr/>
+      </w:pPr>
+      <w:r>
+        <w:rPr/>
+      </w:r>
+    </w:p>
+    <w:p>
+      <w:pPr>
+        <w:pStyle w:val="TextBody"/>
+        <w:rPr/>
+      </w:pPr>
+      <w:r>
+        <w:rPr/>
+        <w:t>Summary: Fibonacci of ‘a’ is incorrect</w:t>
+      </w:r>
+    </w:p>
+    <w:p>
+      <w:pPr>
+        <w:pStyle w:val="TextBody"/>
+        <w:rPr/>
+      </w:pPr>
+      <w:r>
+        <w:rPr/>
+        <w:t>Description: When entering ‘a’ as the value for the Fibonacci, the result isn’t correct.</w:t>
+      </w:r>
+    </w:p>
+    <w:p>
+      <w:pPr>
+        <w:pStyle w:val="TextBody"/>
+        <w:rPr/>
+      </w:pPr>
+      <w:r>
+        <w:rPr/>
+        <w:t xml:space="preserve">Reproduction Steps: Go to </w:t>
+      </w:r>
+      <w:hyperlink r:id="rId4">
+        <w:r>
+          <w:rPr>
+            <w:rStyle w:val="InternetLink"/>
+          </w:rPr>
+          <w:t>https://cs1632ex.herokuapp.com/fib</w:t>
+        </w:r>
+      </w:hyperlink>
+      <w:r>
+        <w:rPr/>
+        <w:t>. Enter ‘a’ into the text box and hit Submit. Observe the result.</w:t>
+      </w:r>
+    </w:p>
+    <w:p>
+      <w:pPr>
+        <w:pStyle w:val="TextBody"/>
+        <w:rPr/>
+      </w:pPr>
+      <w:r>
+        <w:rPr/>
+        <w:t>Expected Behavior: Result is “Fibonacci of a is 1!”</w:t>
+      </w:r>
+    </w:p>
+    <w:p>
+      <w:pPr>
+        <w:pStyle w:val="TextBody"/>
+        <w:rPr/>
+      </w:pPr>
+      <w:r>
+        <w:rPr/>
+        <w:t>Observed Behavior: Internal server error</w:t>
+      </w:r>
+    </w:p>
+    <w:p>
+      <w:pPr>
+        <w:pStyle w:val="TextBody"/>
+        <w:rPr/>
+      </w:pPr>
+      <w:r>
+        <w:rPr/>
+      </w:r>
+    </w:p>
+    <w:p>
+      <w:pPr>
+        <w:pStyle w:val="TextBody"/>
+        <w:rPr/>
+      </w:pPr>
+      <w:r>
+        <w:rPr/>
+        <w:t>Summary: Fibonacci of “” is incorrect</w:t>
+      </w:r>
+    </w:p>
+    <w:p>
+      <w:pPr>
+        <w:pStyle w:val="TextBody"/>
+        <w:rPr/>
+      </w:pPr>
+      <w:r>
+        <w:rPr/>
+        <w:t>Description: When entering “” as the value for Fibonacci, the result isn’t correct</w:t>
+      </w:r>
+    </w:p>
+    <w:p>
+      <w:pPr>
+        <w:pStyle w:val="TextBody"/>
+        <w:rPr/>
+      </w:pPr>
+      <w:r>
+        <w:rPr/>
+        <w:t xml:space="preserve">Reproduction Steps: Go to </w:t>
+      </w:r>
+      <w:hyperlink r:id="rId5">
+        <w:r>
+          <w:rPr>
+            <w:rStyle w:val="InternetLink"/>
+          </w:rPr>
+          <w:t>https://cs1632ex.herokuapp.com/fib</w:t>
+        </w:r>
+      </w:hyperlink>
+      <w:r>
+        <w:rPr/>
+        <w:t>. Enter “” into the text box and hit Submit. Observe the result.</w:t>
+      </w:r>
+    </w:p>
+    <w:p>
+      <w:pPr>
+        <w:pStyle w:val="TextBody"/>
+        <w:rPr/>
+      </w:pPr>
+      <w:r>
+        <w:rPr/>
+        <w:t>Expected Behavior: Result is “Fibonacci of  null is 1!”</w:t>
+      </w:r>
+    </w:p>
+    <w:p>
+      <w:pPr>
+        <w:pStyle w:val="TextBody"/>
+        <w:rPr/>
+      </w:pPr>
+      <w:r>
+        <w:rPr/>
+        <w:t>Observed Behavior: Internal server error</w:t>
+      </w:r>
+    </w:p>
+    <w:p>
+      <w:pPr>
+        <w:pStyle w:val="TextBody"/>
+        <w:rPr/>
+      </w:pPr>
+      <w:r>
+        <w:rPr/>
+      </w:r>
+    </w:p>
+    <w:p>
+      <w:pPr>
+        <w:pStyle w:val="TextBody"/>
+        <w:rPr/>
+      </w:pPr>
+      <w:r>
+        <w:rPr/>
+        <w:t>Summary: hello page not displaying “/Jazzy#123” correctly</w:t>
+      </w:r>
+    </w:p>
+    <w:p>
+      <w:pPr>
+        <w:pStyle w:val="TextBody"/>
+        <w:rPr/>
+      </w:pPr>
+      <w:r>
+        <w:rPr/>
+        <w:t>Description: When using “/Jazzy#123” as the trailing url for the Hello page, the result is not correct</w:t>
+      </w:r>
+    </w:p>
+    <w:p>
+      <w:pPr>
+        <w:pStyle w:val="TextBody"/>
+        <w:rPr/>
+      </w:pPr>
+      <w:r>
+        <w:rPr/>
+        <w:t xml:space="preserve">Reproduction Steps: Go to </w:t>
+      </w:r>
+      <w:r>
+        <w:fldChar w:fldCharType="begin"/>
+      </w:r>
+      <w:r>
+        <w:instrText> HYPERLINK "https://cs1632ex.herokuapp.com/hello/Jazzy" \l "123"</w:instrText>
+      </w:r>
+      <w:r>
+        <w:fldChar w:fldCharType="separate"/>
+      </w:r>
+      <w:r>
+        <w:rPr>
+          <w:rStyle w:val="InternetLink"/>
+        </w:rPr>
+        <w:t>https://cs1632ex.herokuapp.com/hello/Jazzy#123</w:t>
+      </w:r>
+      <w:r>
+        <w:fldChar w:fldCharType="end"/>
+      </w:r>
+      <w:r>
+        <w:rPr/>
+        <w:t>. Observe the message displayed.</w:t>
+      </w:r>
+    </w:p>
+    <w:p>
+      <w:pPr>
+        <w:pStyle w:val="TextBody"/>
+        <w:rPr/>
+      </w:pPr>
+      <w:r>
+        <w:rPr/>
+        <w:t>Expected Behavior: Message displayed should be “Hello CS1632, from Jazzy#123”</w:t>
+      </w:r>
+    </w:p>
+    <w:p>
+      <w:pPr>
+        <w:pStyle w:val="TextBody"/>
+        <w:rPr/>
+      </w:pPr>
+      <w:r>
+        <w:rPr/>
+        <w:t>Observed Behavior: Message displayed is “ Hello CS1632, from Jazzy”</w:t>
+      </w:r>
+    </w:p>
+    <w:p>
+      <w:pPr>
+        <w:pStyle w:val="TextBody"/>
+        <w:rPr/>
+      </w:pPr>
+      <w:r>
+        <w:rPr/>
+      </w:r>
+    </w:p>
+    <w:p>
+      <w:pPr>
+        <w:pStyle w:val="Normal"/>
+        <w:rPr/>
+      </w:pPr>
+      <w:r>
+        <w:rPr/>
+      </w:r>
+    </w:p>
+    <w:p>
+      <w:pPr>
+        <w:pStyle w:val="Normal"/>
+        <w:rPr/>
+      </w:pPr>
+      <w:r>
+        <w:rPr/>
+      </w:r>
+    </w:p>
+    <w:p>
+      <w:pPr>
+        <w:pStyle w:val="Normal"/>
+        <w:rPr/>
+      </w:pPr>
+      <w:r>
+        <w:rPr/>
+      </w:r>
+    </w:p>
+    <w:p>
+      <w:pPr>
+        <w:pStyle w:val="Normal"/>
+        <w:rPr/>
+      </w:pPr>
+      <w:r>
+        <w:rPr/>
+        <w:t>FactTest_6 fails because entering nothing as an input should result with “Factorial of null is 1!”, but an internal server error appears instead.</w:t>
+      </w:r>
+    </w:p>
+    <w:p>
+      <w:pPr>
+        <w:pStyle w:val="TextBody"/>
+        <w:rPr/>
+      </w:pPr>
+      <w:r>
+        <w:rPr/>
+      </w:r>
+    </w:p>
+    <w:p>
+      <w:pPr>
+        <w:pStyle w:val="TextBody"/>
+        <w:rPr/>
+      </w:pPr>
+      <w:r>
+        <w:rPr/>
+        <w:t>Summary: hello page not displaying “/Jazzy/123” correctly</w:t>
+      </w:r>
+    </w:p>
+    <w:p>
+      <w:pPr>
+        <w:pStyle w:val="TextBody"/>
+        <w:rPr/>
+      </w:pPr>
+      <w:r>
+        <w:rPr/>
+        <w:t>Description: When using “/Jazzy/123” as the trailing url for the Hello page, the result is not correct</w:t>
+      </w:r>
+    </w:p>
+    <w:p>
+      <w:pPr>
+        <w:pStyle w:val="TextBody"/>
+        <w:rPr/>
+      </w:pPr>
+      <w:r>
+        <w:rPr/>
+        <w:t xml:space="preserve">Reproduction Steps: Go to </w:t>
+      </w:r>
+      <w:r>
+        <w:fldChar w:fldCharType="begin"/>
+      </w:r>
+      <w:r>
+        <w:instrText> HYPERLINK "https://cs1632ex.herokuapp.com/hello/Jazzy" \l "123"</w:instrText>
+      </w:r>
+      <w:r>
+        <w:fldChar w:fldCharType="separate"/>
+      </w:r>
+      <w:r>
+        <w:rPr>
+          <w:rStyle w:val="InternetLink"/>
+        </w:rPr>
+        <w:t>https://cs1632ex.herokuapp.com/hello/Jazzy/123</w:t>
+      </w:r>
+      <w:r>
+        <w:fldChar w:fldCharType="end"/>
+      </w:r>
+      <w:r>
+        <w:rPr/>
+        <w:t>. Observe the message displayed.</w:t>
+      </w:r>
+    </w:p>
+    <w:p>
+      <w:pPr>
+        <w:pStyle w:val="TextBody"/>
+        <w:rPr/>
+      </w:pPr>
+      <w:r>
+        <w:rPr/>
+        <w:t>Expected Behavior: Message displayed should be “Hello CS1632, from Jazzy/123”</w:t>
+      </w:r>
+    </w:p>
+    <w:p>
+      <w:pPr>
+        <w:pStyle w:val="TextBody"/>
+        <w:rPr/>
+      </w:pPr>
+      <w:r>
+        <w:rPr/>
+        <w:t>Observed Behavior: page redirects to “page not found”. This error should not be visible to user.</w:t>
+      </w:r>
+    </w:p>
+    <w:p>
+      <w:pPr>
+        <w:pStyle w:val="TextBody"/>
+        <w:rPr/>
+      </w:pPr>
+      <w:r>
+        <w:rPr/>
+      </w:r>
+    </w:p>
+    <w:p>
+      <w:pPr>
+        <w:pStyle w:val="TextBody"/>
+        <w:rPr/>
+      </w:pPr>
+      <w:r>
+        <w:rPr/>
+        <w:t>Summary: Factorial of “” incorrect</w:t>
+      </w:r>
+    </w:p>
+    <w:p>
+      <w:pPr>
+        <w:pStyle w:val="TextBody"/>
+        <w:rPr/>
+      </w:pPr>
+      <w:r>
+        <w:rPr/>
+        <w:t>Description: When entering “” as the value for Factorial, the result isn’t correct</w:t>
+      </w:r>
+    </w:p>
+    <w:p>
+      <w:pPr>
+        <w:pStyle w:val="TextBody"/>
+        <w:rPr/>
+      </w:pPr>
+      <w:r>
+        <w:rPr/>
+        <w:t xml:space="preserve">Reproduction Steps: Go to </w:t>
+      </w:r>
+      <w:hyperlink r:id="rId6">
+        <w:r>
+          <w:rPr>
+            <w:rStyle w:val="InternetLink"/>
+          </w:rPr>
+          <w:t>https://cs1632ex.herokuapp.com/f</w:t>
+        </w:r>
+        <w:r>
+          <w:rPr>
+            <w:rStyle w:val="InternetLink"/>
+          </w:rPr>
+          <w:t>act</w:t>
+        </w:r>
+      </w:hyperlink>
+      <w:r>
+        <w:rPr/>
+        <w:t>.  Enter “” into the text box and hit Submit. Observe the result.</w:t>
+      </w:r>
+    </w:p>
+    <w:p>
+      <w:pPr>
+        <w:pStyle w:val="TextBody"/>
+        <w:rPr/>
+      </w:pPr>
+      <w:r>
+        <w:rPr/>
+        <w:t xml:space="preserve">Expected Behavior: Result is "Factorial of “” is </w:t>
+      </w:r>
+      <w:r>
+        <w:rPr/>
+        <w:t>1</w:t>
+      </w:r>
+      <w:r>
+        <w:rPr/>
+        <w:t>!"</w:t>
+      </w:r>
+    </w:p>
+    <w:p>
+      <w:pPr>
+        <w:pStyle w:val="TextBody"/>
+        <w:rPr/>
+      </w:pPr>
+      <w:bookmarkStart w:id="0" w:name="__DdeLink__507_2127420900"/>
+      <w:bookmarkEnd w:id="0"/>
+      <w:r>
+        <w:rPr/>
+        <w:t>Observed Behavior: Result is “</w:t>
+      </w:r>
+      <w:r>
+        <w:rPr/>
+        <w:t>Internal server error</w:t>
+      </w:r>
+      <w:r>
+        <w:rPr/>
+        <w:t>”</w:t>
+      </w:r>
+    </w:p>
+    <w:p>
+      <w:pPr>
+        <w:pStyle w:val="TextBody"/>
+        <w:rPr/>
+      </w:pPr>
+      <w:r>
+        <w:rPr/>
+      </w:r>
+    </w:p>
+    <w:p>
+      <w:pPr>
+        <w:pStyle w:val="TextBody"/>
+        <w:rPr/>
+      </w:pPr>
+      <w:r>
+        <w:rPr/>
+        <w:t>Summary: Factorial of ‘</w:t>
+      </w:r>
+      <w:r>
+        <w:rPr/>
+        <w:t>a’</w:t>
+      </w:r>
+      <w:r>
+        <w:rPr/>
+        <w:t xml:space="preserve"> incorrect</w:t>
+      </w:r>
+    </w:p>
+    <w:p>
+      <w:pPr>
+        <w:pStyle w:val="TextBody"/>
+        <w:rPr/>
+      </w:pPr>
+      <w:r>
+        <w:rPr/>
+        <w:t>Description: When entering ‘</w:t>
+      </w:r>
+      <w:r>
+        <w:rPr/>
+        <w:t>a’</w:t>
+      </w:r>
+      <w:r>
+        <w:rPr/>
+        <w:t xml:space="preserve"> as the value for Factorial, the result isn’t correct</w:t>
+      </w:r>
+    </w:p>
+    <w:p>
+      <w:pPr>
+        <w:pStyle w:val="TextBody"/>
+        <w:rPr/>
+      </w:pPr>
+      <w:r>
+        <w:rPr/>
+        <w:t xml:space="preserve">Reproduction Steps: Go to </w:t>
+      </w:r>
+      <w:hyperlink r:id="rId7">
+        <w:r>
+          <w:rPr>
+            <w:rStyle w:val="InternetLink"/>
+          </w:rPr>
+          <w:t>https://cs1632ex.herokuapp.com/f</w:t>
+        </w:r>
+        <w:r>
+          <w:rPr>
+            <w:rStyle w:val="InternetLink"/>
+          </w:rPr>
+          <w:t>act</w:t>
+        </w:r>
+      </w:hyperlink>
+      <w:r>
+        <w:rPr/>
+        <w:t>. Enter ‘</w:t>
+      </w:r>
+      <w:r>
+        <w:rPr/>
+        <w:t>a’</w:t>
+      </w:r>
+      <w:r>
+        <w:rPr/>
+        <w:t xml:space="preserve"> into the text box and hit Submit. Observe the result.</w:t>
+      </w:r>
+    </w:p>
+    <w:p>
+      <w:pPr>
+        <w:pStyle w:val="TextBody"/>
+        <w:rPr/>
+      </w:pPr>
+      <w:r>
+        <w:rPr/>
+        <w:t xml:space="preserve">Expected Behavior: Result is "Factorial of 100 is </w:t>
+      </w:r>
+      <w:r>
+        <w:rPr/>
+        <w:t>1</w:t>
+      </w:r>
+      <w:r>
+        <w:rPr/>
+        <w:t>!"</w:t>
+      </w:r>
+    </w:p>
+    <w:p>
+      <w:pPr>
+        <w:pStyle w:val="TextBody"/>
+        <w:rPr/>
+      </w:pPr>
+      <w:r>
+        <w:rPr/>
+        <w:t>Observed Behavior: Result is “</w:t>
+      </w:r>
+      <w:r>
+        <w:rPr/>
+        <w:t>Internal server error</w:t>
+      </w:r>
+      <w:r>
+        <w:rPr/>
+        <w:t>”</w:t>
+      </w:r>
+    </w:p>
+    <w:p>
+      <w:pPr>
+        <w:pStyle w:val="TextBody"/>
+        <w:rPr/>
+      </w:pPr>
+      <w:r>
+        <w:rPr/>
+      </w:r>
+    </w:p>
+    <w:p>
+      <w:pPr>
+        <w:pStyle w:val="TextBody"/>
+        <w:spacing w:before="0" w:after="140"/>
+        <w:rPr/>
+      </w:pPr>
+      <w:r>
+        <w:rPr/>
+      </w:r>
+      <w:r>
+        <w:br w:type="page"/>
+      </w:r>
+    </w:p>
+    <w:p>
+      <w:pPr>
+        <w:pStyle w:val="Heading1"/>
+        <w:numPr>
+          <w:ilvl w:val="0"/>
           <w:numId w:val="1"/>
         </w:numPr>
         <w:ind w:left="0" w:hanging="0"/>
@@ -367,46 +1038,149 @@
       </w:pPr>
       <w:r>
         <w:rPr/>
-        <w:t>DEFECTS</w:t>
-      </w:r>
-    </w:p>
-    <w:p>
-      <w:pPr>
-        <w:pStyle w:val="TextBody"/>
-        <w:rPr/>
-      </w:pPr>
-      <w:r>
-        <w:rPr/>
-      </w:r>
-    </w:p>
-    <w:p>
-      <w:pPr>
-        <w:pStyle w:val="TextBody"/>
-        <w:rPr/>
-      </w:pPr>
-      <w:r>
-        <w:rPr/>
-        <w:t>ID:</w:t>
-      </w:r>
-    </w:p>
-    <w:p>
-      <w:pPr>
-        <w:pStyle w:val="TextBody"/>
-        <w:rPr/>
-      </w:pPr>
-      <w:r>
-        <w:rPr/>
-        <w:t>Description:</w:t>
-      </w:r>
-    </w:p>
-    <w:p>
-      <w:pPr>
-        <w:pStyle w:val="TextBody"/>
-        <w:rPr/>
-      </w:pPr>
-      <w:r>
-        <w:rPr/>
-        <w:t>Reproduction Steps:</w:t>
+        <w:t>Traceability Matrix</w:t>
+      </w:r>
+    </w:p>
+    <w:p>
+      <w:pPr>
+        <w:pStyle w:val="TextBody"/>
+        <w:rPr/>
+      </w:pPr>
+      <w:r>
+        <w:rPr/>
+      </w:r>
+    </w:p>
+    <w:p>
+      <w:pPr>
+        <w:pStyle w:val="TextBody"/>
+        <w:rPr/>
+      </w:pPr>
+      <w:r>
+        <w:rPr/>
+        <w:t>Requirement 1: homepageWelcomeMessage</w:t>
+      </w:r>
+    </w:p>
+    <w:p>
+      <w:pPr>
+        <w:pStyle w:val="TextBody"/>
+        <w:rPr/>
+      </w:pPr>
+      <w:r>
+        <w:rPr/>
+      </w:r>
+    </w:p>
+    <w:p>
+      <w:pPr>
+        <w:pStyle w:val="TextBody"/>
+        <w:rPr/>
+      </w:pPr>
+      <w:r>
+        <w:rPr/>
+        <w:t>Requirement 2: linkTextTest, linkTest</w:t>
+      </w:r>
+    </w:p>
+    <w:p>
+      <w:pPr>
+        <w:pStyle w:val="TextBody"/>
+        <w:rPr/>
+      </w:pPr>
+      <w:r>
+        <w:rPr/>
+      </w:r>
+    </w:p>
+    <w:p>
+      <w:pPr>
+        <w:pStyle w:val="TextBody"/>
+        <w:rPr/>
+      </w:pPr>
+      <w:r>
+        <w:rPr/>
+        <w:t>Requirement 3: factTest_1, factTest_3, factTest_7</w:t>
+      </w:r>
+    </w:p>
+    <w:p>
+      <w:pPr>
+        <w:pStyle w:val="TextBody"/>
+        <w:rPr/>
+      </w:pPr>
+      <w:r>
+        <w:rPr/>
+      </w:r>
+    </w:p>
+    <w:p>
+      <w:pPr>
+        <w:pStyle w:val="TextBody"/>
+        <w:rPr/>
+      </w:pPr>
+      <w:r>
+        <w:rPr/>
+        <w:t>Requirement 4: fibTest_1, fibTest_2</w:t>
+      </w:r>
+    </w:p>
+    <w:p>
+      <w:pPr>
+        <w:pStyle w:val="TextBody"/>
+        <w:rPr/>
+      </w:pPr>
+      <w:r>
+        <w:rPr/>
+      </w:r>
+    </w:p>
+    <w:p>
+      <w:pPr>
+        <w:pStyle w:val="TextBody"/>
+        <w:rPr/>
+      </w:pPr>
+      <w:r>
+        <w:rPr/>
+        <w:t>Requirement 5:  factTest_2,  factTest_4, fibTest_3, fibTest_4, fibTest_5, fibTest_6, factTest_5, factTest_6, fibTest_7</w:t>
+      </w:r>
+    </w:p>
+    <w:p>
+      <w:pPr>
+        <w:pStyle w:val="TextBody"/>
+        <w:rPr/>
+      </w:pPr>
+      <w:r>
+        <w:rPr/>
+      </w:r>
+    </w:p>
+    <w:p>
+      <w:pPr>
+        <w:pStyle w:val="TextBody"/>
+        <w:rPr/>
+      </w:pPr>
+      <w:r>
+        <w:rPr/>
+        <w:t>Requirement 6: helloTest_1</w:t>
+      </w:r>
+    </w:p>
+    <w:p>
+      <w:pPr>
+        <w:pStyle w:val="TextBody"/>
+        <w:rPr/>
+      </w:pPr>
+      <w:r>
+        <w:rPr/>
+      </w:r>
+    </w:p>
+    <w:p>
+      <w:pPr>
+        <w:pStyle w:val="TextBody"/>
+        <w:rPr/>
+      </w:pPr>
+      <w:r>
+        <w:rPr/>
+        <w:t>Requirement 7: helloTest_2, helloTest_3, helloTest_4, helloTest_5</w:t>
+      </w:r>
+    </w:p>
+    <w:p>
+      <w:pPr>
+        <w:pStyle w:val="TextBody"/>
+        <w:rPr/>
+      </w:pPr>
+      <w:r>
+        <w:rPr/>
       </w:r>
     </w:p>
     <w:p>
@@ -416,7 +1190,55 @@
         <w:rPr/>
       </w:pPr>
       <w:r>
-        <w:rPr/>
+        <w:drawing>
+          <wp:anchor behindDoc="0" distT="0" distB="0" distL="0" distR="0" simplePos="0" locked="0" layoutInCell="1" allowOverlap="1" relativeHeight="2">
+            <wp:simplePos x="0" y="0"/>
+            <wp:positionH relativeFrom="column">
+              <wp:posOffset>43815</wp:posOffset>
+            </wp:positionH>
+            <wp:positionV relativeFrom="paragraph">
+              <wp:posOffset>838200</wp:posOffset>
+            </wp:positionV>
+            <wp:extent cx="6143625" cy="1581150"/>
+            <wp:effectExtent l="0" t="0" r="0" b="0"/>
+            <wp:wrapSquare wrapText="largest"/>
+            <wp:docPr id="1" name="Image1" descr=""/>
+            <wp:cNvGraphicFramePr>
+              <a:graphicFrameLocks xmlns:a="http://schemas.openxmlformats.org/drawingml/2006/main" noChangeAspect="1"/>
+            </wp:cNvGraphicFramePr>
+            <a:graphic xmlns:a="http://schemas.openxmlformats.org/drawingml/2006/main">
+              <a:graphicData uri="http://schemas.openxmlformats.org/drawingml/2006/picture">
+                <pic:pic xmlns:pic="http://schemas.openxmlformats.org/drawingml/2006/picture">
+                  <pic:nvPicPr>
+                    <pic:cNvPr id="1" name="Image1" descr=""/>
+                    <pic:cNvPicPr>
+                      <a:picLocks noChangeAspect="1" noChangeArrowheads="1"/>
+                    </pic:cNvPicPr>
+                  </pic:nvPicPr>
+                  <pic:blipFill>
+                    <a:blip r:embed="rId8"/>
+                    <a:stretch>
+                      <a:fillRect/>
+                    </a:stretch>
+                  </pic:blipFill>
+                  <pic:spPr bwMode="auto">
+                    <a:xfrm>
+                      <a:off x="0" y="0"/>
+                      <a:ext cx="6143625" cy="1581150"/>
+                    </a:xfrm>
+                    <a:prstGeom prst="rect">
+                      <a:avLst/>
+                    </a:prstGeom>
+                  </pic:spPr>
+                </pic:pic>
+              </a:graphicData>
+            </a:graphic>
+          </wp:anchor>
+        </w:drawing>
+      </w:r>
+      <w:r>
+        <w:rPr/>
+        <w:t>Requirement 8: cathyTest</w:t>
       </w:r>
     </w:p>
     <w:sectPr>
@@ -426,6 +1248,7 @@
       <w:pgNumType w:fmt="decimal"/>
       <w:formProt w:val="false"/>
       <w:textDirection w:val="lrTb"/>
+      <w:docGrid w:type="default" w:linePitch="240" w:charSpace="4294961151"/>
     </w:sectPr>
   </w:body>
 </w:document>
@@ -442,9 +1265,6 @@
       <w:lvlText w:val=""/>
       <w:lvlJc w:val="left"/>
       <w:pPr>
-        <w:tabs>
-          <w:tab w:val="num" w:pos="432"/>
-        </w:tabs>
         <w:ind w:left="432" w:hanging="432"/>
       </w:pPr>
     </w:lvl>
@@ -456,9 +1276,6 @@
       <w:lvlText w:val=""/>
       <w:lvlJc w:val="left"/>
       <w:pPr>
-        <w:tabs>
-          <w:tab w:val="num" w:pos="576"/>
-        </w:tabs>
         <w:ind w:left="576" w:hanging="576"/>
       </w:pPr>
     </w:lvl>
@@ -554,8 +1371,103 @@
       </w:pPr>
     </w:lvl>
   </w:abstractNum>
+  <w:abstractNum w:abstractNumId="2">
+    <w:lvl w:ilvl="0">
+      <w:start w:val="1"/>
+      <w:numFmt w:val="none"/>
+      <w:suff w:val="nothing"/>
+      <w:lvlText w:val=""/>
+      <w:lvlJc w:val="left"/>
+      <w:pPr>
+        <w:ind w:left="432" w:hanging="432"/>
+      </w:pPr>
+    </w:lvl>
+    <w:lvl w:ilvl="1">
+      <w:start w:val="1"/>
+      <w:numFmt w:val="none"/>
+      <w:suff w:val="nothing"/>
+      <w:lvlText w:val=""/>
+      <w:lvlJc w:val="left"/>
+      <w:pPr>
+        <w:ind w:left="576" w:hanging="576"/>
+      </w:pPr>
+    </w:lvl>
+    <w:lvl w:ilvl="2">
+      <w:start w:val="1"/>
+      <w:numFmt w:val="none"/>
+      <w:suff w:val="nothing"/>
+      <w:lvlText w:val=""/>
+      <w:lvlJc w:val="left"/>
+      <w:pPr>
+        <w:ind w:left="720" w:hanging="720"/>
+      </w:pPr>
+    </w:lvl>
+    <w:lvl w:ilvl="3">
+      <w:start w:val="1"/>
+      <w:numFmt w:val="none"/>
+      <w:suff w:val="nothing"/>
+      <w:lvlText w:val=""/>
+      <w:lvlJc w:val="left"/>
+      <w:pPr>
+        <w:ind w:left="864" w:hanging="864"/>
+      </w:pPr>
+    </w:lvl>
+    <w:lvl w:ilvl="4">
+      <w:start w:val="1"/>
+      <w:numFmt w:val="none"/>
+      <w:suff w:val="nothing"/>
+      <w:lvlText w:val=""/>
+      <w:lvlJc w:val="left"/>
+      <w:pPr>
+        <w:ind w:left="1008" w:hanging="1008"/>
+      </w:pPr>
+    </w:lvl>
+    <w:lvl w:ilvl="5">
+      <w:start w:val="1"/>
+      <w:numFmt w:val="none"/>
+      <w:suff w:val="nothing"/>
+      <w:lvlText w:val=""/>
+      <w:lvlJc w:val="left"/>
+      <w:pPr>
+        <w:ind w:left="1152" w:hanging="1152"/>
+      </w:pPr>
+    </w:lvl>
+    <w:lvl w:ilvl="6">
+      <w:start w:val="1"/>
+      <w:numFmt w:val="none"/>
+      <w:suff w:val="nothing"/>
+      <w:lvlText w:val=""/>
+      <w:lvlJc w:val="left"/>
+      <w:pPr>
+        <w:ind w:left="1296" w:hanging="1296"/>
+      </w:pPr>
+    </w:lvl>
+    <w:lvl w:ilvl="7">
+      <w:start w:val="1"/>
+      <w:numFmt w:val="none"/>
+      <w:suff w:val="nothing"/>
+      <w:lvlText w:val=""/>
+      <w:lvlJc w:val="left"/>
+      <w:pPr>
+        <w:ind w:left="1440" w:hanging="1440"/>
+      </w:pPr>
+    </w:lvl>
+    <w:lvl w:ilvl="8">
+      <w:start w:val="1"/>
+      <w:numFmt w:val="none"/>
+      <w:suff w:val="nothing"/>
+      <w:lvlText w:val=""/>
+      <w:lvlJc w:val="left"/>
+      <w:pPr>
+        <w:ind w:left="1584" w:hanging="1584"/>
+      </w:pPr>
+    </w:lvl>
+  </w:abstractNum>
   <w:num w:numId="1">
     <w:abstractNumId w:val="1"/>
+  </w:num>
+  <w:num w:numId="2">
+    <w:abstractNumId w:val="2"/>
   </w:num>
 </w:numbering>
 </file>
@@ -566,15 +1478,12 @@
     <w:rPrDefault>
       <w:rPr>
         <w:rFonts w:ascii="Liberation Serif" w:hAnsi="Liberation Serif" w:eastAsia="WenQuanYi Micro Hei" w:cs="Lohit Devanagari"/>
-        <w:sz w:val="24"/>
         <w:szCs w:val="24"/>
         <w:lang w:val="en" w:eastAsia="zh-CN" w:bidi="hi-IN"/>
       </w:rPr>
     </w:rPrDefault>
     <w:pPrDefault>
-      <w:pPr>
-        <w:widowControl/>
-      </w:pPr>
+      <w:pPr/>
     </w:pPrDefault>
   </w:docDefaults>
   <w:style w:type="paragraph" w:styleId="Normal">
@@ -582,10 +1491,12 @@
     <w:qFormat/>
     <w:pPr>
       <w:widowControl/>
+      <w:bidi w:val="0"/>
+      <w:jc w:val="left"/>
     </w:pPr>
     <w:rPr>
       <w:rFonts w:ascii="Liberation Serif" w:hAnsi="Liberation Serif" w:eastAsia="WenQuanYi Micro Hei" w:cs="Lohit Devanagari"/>
-      <w:color w:val="auto"/>
+      <w:color w:val="00000A"/>
       <w:sz w:val="24"/>
       <w:szCs w:val="24"/>
       <w:lang w:val="en" w:eastAsia="zh-CN" w:bidi="hi-IN"/>
@@ -594,7 +1505,6 @@
   <w:style w:type="paragraph" w:styleId="Heading1">
     <w:name w:val="Heading 1"/>
     <w:basedOn w:val="Heading"/>
-    <w:next w:val="TextBody"/>
     <w:qFormat/>
     <w:pPr>
       <w:numPr>
@@ -616,9 +1526,12 @@
   <w:style w:type="paragraph" w:styleId="Heading2">
     <w:name w:val="Heading 2"/>
     <w:basedOn w:val="Heading"/>
-    <w:next w:val="TextBody"/>
     <w:qFormat/>
     <w:pPr>
+      <w:numPr>
+        <w:ilvl w:val="1"/>
+        <w:numId w:val="1"/>
+      </w:numPr>
       <w:spacing w:before="200" w:after="120"/>
       <w:outlineLvl w:val="1"/>
       <w:outlineLvl w:val="1"/>
@@ -700,7 +1613,6 @@
   <w:style w:type="paragraph" w:styleId="Title">
     <w:name w:val="Title"/>
     <w:basedOn w:val="Heading"/>
-    <w:next w:val="TextBody"/>
     <w:qFormat/>
     <w:pPr>
       <w:jc w:val="center"/>
